--- a/assig1_WeiyiChen/Lecture 1 Assignment.docx
+++ b/assig1_WeiyiChen/Lecture 1 Assignment.docx
@@ -81,7 +81,103 @@
         <w:rPr>
           <w:color w:val="1F497D" w:themeColor="text2"/>
         </w:rPr>
-        <w:t>The four factors are inter-dealer market, current risk position, market views, and client behavior.</w:t>
+        <w:t>The four factors are inter-dealer market</w:t>
+      </w:r>
+      <w:r>
+        <w:rPr>
+          <w:color w:val="1F497D" w:themeColor="text2"/>
+        </w:rPr>
+        <w:t xml:space="preserve"> (</w:t>
+      </w:r>
+      <w:r>
+        <w:rPr>
+          <w:color w:val="1F497D" w:themeColor="text2"/>
+        </w:rPr>
+        <w:t>Market where a dealer can hedge</w:t>
+      </w:r>
+      <w:r>
+        <w:rPr>
+          <w:color w:val="1F497D" w:themeColor="text2"/>
+        </w:rPr>
+        <w:t>)</w:t>
+      </w:r>
+      <w:r>
+        <w:rPr>
+          <w:color w:val="1F497D" w:themeColor="text2"/>
+        </w:rPr>
+        <w:t>, current risk position</w:t>
+      </w:r>
+      <w:r>
+        <w:rPr>
+          <w:color w:val="1F497D" w:themeColor="text2"/>
+        </w:rPr>
+        <w:t xml:space="preserve"> (</w:t>
+      </w:r>
+      <w:r>
+        <w:rPr>
+          <w:color w:val="1F497D" w:themeColor="text2"/>
+        </w:rPr>
+        <w:t>Already long, bias down prices; already short, bias up</w:t>
+      </w:r>
+      <w:r>
+        <w:rPr>
+          <w:color w:val="1F497D" w:themeColor="text2"/>
+        </w:rPr>
+        <w:t>)</w:t>
+      </w:r>
+      <w:r>
+        <w:rPr>
+          <w:color w:val="1F497D" w:themeColor="text2"/>
+        </w:rPr>
+        <w:t>, market views</w:t>
+      </w:r>
+      <w:r>
+        <w:rPr>
+          <w:color w:val="1F497D" w:themeColor="text2"/>
+        </w:rPr>
+        <w:t xml:space="preserve"> (</w:t>
+      </w:r>
+      <w:r>
+        <w:rPr>
+          <w:color w:val="1F497D" w:themeColor="text2"/>
+        </w:rPr>
+        <w:t>Dealer wants to take risk one way or the other?</w:t>
+      </w:r>
+      <w:r>
+        <w:rPr>
+          <w:color w:val="1F497D" w:themeColor="text2"/>
+        </w:rPr>
+        <w:t>)</w:t>
+      </w:r>
+      <w:r>
+        <w:rPr>
+          <w:color w:val="1F497D" w:themeColor="text2"/>
+        </w:rPr>
+        <w:t>, and client behavior</w:t>
+      </w:r>
+      <w:r>
+        <w:rPr>
+          <w:color w:val="1F497D" w:themeColor="text2"/>
+        </w:rPr>
+        <w:t xml:space="preserve"> (</w:t>
+      </w:r>
+      <w:r>
+        <w:rPr>
+          <w:color w:val="1F497D" w:themeColor="text2"/>
+        </w:rPr>
+        <w:t>Does the client typically buy vs sell? Is the client typicall</w:t>
+      </w:r>
+      <w:r>
+        <w:rPr>
+          <w:color w:val="1F497D" w:themeColor="text2"/>
+        </w:rPr>
+        <w:t>y right about market direction?)</w:t>
+      </w:r>
+      <w:r>
+        <w:rPr>
+          <w:color w:val="1F497D" w:themeColor="text2"/>
+        </w:rPr>
+        <w:t>.</w:t>
       </w:r>
     </w:p>
     <w:p/>
@@ -347,13 +443,586 @@
     <w:p/>
     <w:p>
       <w:pPr>
+        <w:tabs>
+          <w:tab w:val="num" w:pos="720"/>
+        </w:tabs>
         <w:rPr>
           <w:b/>
+          <w:color w:val="1F497D" w:themeColor="text2"/>
         </w:rPr>
       </w:pPr>
       <w:r>
         <w:rPr>
           <w:b/>
+          <w:color w:val="1F497D" w:themeColor="text2"/>
+        </w:rPr>
+        <w:t>OTC market structure</w:t>
+      </w:r>
+    </w:p>
+    <w:p>
+      <w:pPr>
+        <w:tabs>
+          <w:tab w:val="num" w:pos="1440"/>
+        </w:tabs>
+        <w:rPr>
+          <w:color w:val="1F497D" w:themeColor="text2"/>
+        </w:rPr>
+      </w:pPr>
+      <w:r>
+        <w:rPr>
+          <w:color w:val="1F497D" w:themeColor="text2"/>
+        </w:rPr>
+        <w:t>Clients: humans who are not dealers who want to trade FX</w:t>
+      </w:r>
+      <w:r>
+        <w:rPr>
+          <w:color w:val="1F497D" w:themeColor="text2"/>
+        </w:rPr>
+        <w:t xml:space="preserve">, e.g. </w:t>
+      </w:r>
+      <w:r>
+        <w:rPr>
+          <w:color w:val="1F497D" w:themeColor="text2"/>
+        </w:rPr>
+        <w:t>Corporates, hedge funds, pension and sovereign wealth funds (“real money”), smaller banks without global FX desks, retail channels</w:t>
+      </w:r>
+    </w:p>
+    <w:p>
+      <w:pPr>
+        <w:tabs>
+          <w:tab w:val="num" w:pos="1440"/>
+        </w:tabs>
+        <w:rPr>
+          <w:color w:val="1F497D" w:themeColor="text2"/>
+        </w:rPr>
+      </w:pPr>
+      <w:r>
+        <w:rPr>
+          <w:color w:val="1F497D" w:themeColor="text2"/>
+        </w:rPr>
+        <w:t>Salespeople: humans who talk to human clients on the phone (or over chat channels like Bloomberg) and take client requests for trades</w:t>
+      </w:r>
+    </w:p>
+    <w:p>
+      <w:pPr>
+        <w:tabs>
+          <w:tab w:val="num" w:pos="1440"/>
+        </w:tabs>
+        <w:rPr>
+          <w:color w:val="1F497D" w:themeColor="text2"/>
+        </w:rPr>
+      </w:pPr>
+      <w:r>
+        <w:rPr>
+          <w:color w:val="1F497D" w:themeColor="text2"/>
+        </w:rPr>
+        <w:t>Traders: humans who talk to human salespeople in response to</w:t>
+      </w:r>
+      <w:r>
+        <w:rPr>
+          <w:color w:val="1F497D" w:themeColor="text2"/>
+        </w:rPr>
+        <w:t xml:space="preserve"> a client trade request</w:t>
+      </w:r>
+      <w:r>
+        <w:rPr>
+          <w:color w:val="1F497D" w:themeColor="text2"/>
+        </w:rPr>
+        <w:t xml:space="preserve"> (</w:t>
+      </w:r>
+      <w:r>
+        <w:rPr>
+          <w:color w:val="1F497D" w:themeColor="text2"/>
+        </w:rPr>
+        <w:t>Make markets to clients, based on where they can hedge, what their risk position is, and who the client is</w:t>
+      </w:r>
+      <w:r>
+        <w:rPr>
+          <w:color w:val="1F497D" w:themeColor="text2"/>
+        </w:rPr>
+        <w:t xml:space="preserve">; </w:t>
+      </w:r>
+      <w:r>
+        <w:rPr>
+          <w:color w:val="1F497D" w:themeColor="text2"/>
+        </w:rPr>
+        <w:t>M</w:t>
+      </w:r>
+      <w:r>
+        <w:rPr>
+          <w:color w:val="1F497D" w:themeColor="text2"/>
+        </w:rPr>
+        <w:t>anage market risk that comes from taking the other side of client trades</w:t>
+      </w:r>
+      <w:r>
+        <w:rPr>
+          <w:color w:val="1F497D" w:themeColor="text2"/>
+        </w:rPr>
+        <w:t>)</w:t>
+      </w:r>
+    </w:p>
+    <w:p>
+      <w:pPr>
+        <w:tabs>
+          <w:tab w:val="num" w:pos="1440"/>
+        </w:tabs>
+        <w:rPr>
+          <w:color w:val="1F497D" w:themeColor="text2"/>
+        </w:rPr>
+      </w:pPr>
+    </w:p>
+    <w:p>
+      <w:pPr>
+        <w:tabs>
+          <w:tab w:val="num" w:pos="720"/>
+        </w:tabs>
+        <w:rPr>
+          <w:b/>
+          <w:color w:val="1F497D" w:themeColor="text2"/>
+        </w:rPr>
+      </w:pPr>
+      <w:r>
+        <w:rPr>
+          <w:b/>
+          <w:color w:val="1F497D" w:themeColor="text2"/>
+        </w:rPr>
+        <w:t>Steps for V</w:t>
+      </w:r>
+      <w:r>
+        <w:rPr>
+          <w:b/>
+          <w:color w:val="1F497D" w:themeColor="text2"/>
+        </w:rPr>
+        <w:t>oice Trading</w:t>
+      </w:r>
+    </w:p>
+    <w:p>
+      <w:pPr>
+        <w:tabs>
+          <w:tab w:val="num" w:pos="720"/>
+        </w:tabs>
+        <w:rPr>
+          <w:color w:val="1F497D" w:themeColor="text2"/>
+        </w:rPr>
+      </w:pPr>
+      <w:r>
+        <w:rPr>
+          <w:color w:val="1F497D" w:themeColor="text2"/>
+        </w:rPr>
+        <w:t>1. Clients want to buy some</w:t>
+      </w:r>
+      <w:r>
+        <w:rPr>
+          <w:color w:val="1F497D" w:themeColor="text2"/>
+        </w:rPr>
+        <w:t xml:space="preserve"> </w:t>
+      </w:r>
+      <w:r>
+        <w:rPr>
+          <w:color w:val="1F497D" w:themeColor="text2"/>
+        </w:rPr>
+        <w:t>FX</w:t>
+      </w:r>
+      <w:r>
+        <w:rPr>
+          <w:color w:val="1F497D" w:themeColor="text2"/>
+        </w:rPr>
+        <w:t xml:space="preserve"> in spot</w:t>
+      </w:r>
+    </w:p>
+    <w:p>
+      <w:pPr>
+        <w:tabs>
+          <w:tab w:val="num" w:pos="720"/>
+        </w:tabs>
+        <w:rPr>
+          <w:color w:val="1F497D" w:themeColor="text2"/>
+        </w:rPr>
+      </w:pPr>
+      <w:r>
+        <w:rPr>
+          <w:color w:val="1F497D" w:themeColor="text2"/>
+        </w:rPr>
+        <w:tab/>
+        <w:t>Trader from clients</w:t>
+      </w:r>
+      <w:r>
+        <w:rPr>
+          <w:color w:val="1F497D" w:themeColor="text2"/>
+        </w:rPr>
+        <w:t xml:space="preserve"> calls Dealer A</w:t>
+      </w:r>
+    </w:p>
+    <w:p>
+      <w:pPr>
+        <w:tabs>
+          <w:tab w:val="num" w:pos="720"/>
+        </w:tabs>
+        <w:rPr>
+          <w:color w:val="1F497D" w:themeColor="text2"/>
+        </w:rPr>
+      </w:pPr>
+      <w:r>
+        <w:rPr>
+          <w:color w:val="1F497D" w:themeColor="text2"/>
+        </w:rPr>
+        <w:tab/>
+      </w:r>
+      <w:r>
+        <w:rPr>
+          <w:color w:val="1F497D" w:themeColor="text2"/>
+        </w:rPr>
+        <w:t>Talks on the phone to s</w:t>
+      </w:r>
+      <w:r>
+        <w:rPr>
+          <w:color w:val="1F497D" w:themeColor="text2"/>
+        </w:rPr>
+        <w:t>alesperson, and asks him for 2-way market</w:t>
+      </w:r>
+    </w:p>
+    <w:p>
+      <w:pPr>
+        <w:tabs>
+          <w:tab w:val="num" w:pos="720"/>
+        </w:tabs>
+        <w:rPr>
+          <w:color w:val="1F497D" w:themeColor="text2"/>
+        </w:rPr>
+      </w:pPr>
+      <w:r>
+        <w:rPr>
+          <w:color w:val="1F497D" w:themeColor="text2"/>
+        </w:rPr>
+        <w:t xml:space="preserve">2. </w:t>
+      </w:r>
+      <w:r>
+        <w:rPr>
+          <w:color w:val="1F497D" w:themeColor="text2"/>
+        </w:rPr>
+        <w:t>Salesperson stands up and yells at</w:t>
+      </w:r>
+      <w:r>
+        <w:rPr>
+          <w:color w:val="1F497D" w:themeColor="text2"/>
+        </w:rPr>
+        <w:t xml:space="preserve"> the </w:t>
+      </w:r>
+      <w:r>
+        <w:rPr>
+          <w:color w:val="1F497D" w:themeColor="text2"/>
+        </w:rPr>
+        <w:t>trader</w:t>
+      </w:r>
+      <w:r>
+        <w:rPr>
+          <w:color w:val="1F497D" w:themeColor="text2"/>
+        </w:rPr>
+        <w:t xml:space="preserve"> and asks for the 2-way market</w:t>
+      </w:r>
+      <w:r>
+        <w:rPr>
+          <w:color w:val="1F497D" w:themeColor="text2"/>
+        </w:rPr>
+        <w:t xml:space="preserve"> for </w:t>
+      </w:r>
+      <w:r>
+        <w:rPr>
+          <w:color w:val="1F497D" w:themeColor="text2"/>
+        </w:rPr>
+        <w:t>client</w:t>
+      </w:r>
+    </w:p>
+    <w:p>
+      <w:pPr>
+        <w:tabs>
+          <w:tab w:val="num" w:pos="720"/>
+        </w:tabs>
+        <w:rPr>
+          <w:color w:val="1F497D" w:themeColor="text2"/>
+        </w:rPr>
+      </w:pPr>
+      <w:r>
+        <w:rPr>
+          <w:color w:val="1F497D" w:themeColor="text2"/>
+        </w:rPr>
+        <w:t xml:space="preserve">3. </w:t>
+      </w:r>
+      <w:r>
+        <w:rPr>
+          <w:color w:val="1F497D" w:themeColor="text2"/>
+        </w:rPr>
+        <w:t xml:space="preserve">Trader looks at the inter-dealer market; looks at her current risk position; and </w:t>
+      </w:r>
+      <w:r>
+        <w:rPr>
+          <w:color w:val="1F497D" w:themeColor="text2"/>
+        </w:rPr>
+        <w:t xml:space="preserve">considers historical trading behavior of </w:t>
+      </w:r>
+      <w:r>
+        <w:rPr>
+          <w:color w:val="1F497D" w:themeColor="text2"/>
+        </w:rPr>
+        <w:t>client</w:t>
+      </w:r>
+      <w:r>
+        <w:rPr>
+          <w:color w:val="1F497D" w:themeColor="text2"/>
+        </w:rPr>
+        <w:t xml:space="preserve"> to make her price, and yells the bid &amp; ask prices back to the salesperson</w:t>
+      </w:r>
+    </w:p>
+    <w:p>
+      <w:pPr>
+        <w:tabs>
+          <w:tab w:val="num" w:pos="720"/>
+        </w:tabs>
+        <w:rPr>
+          <w:color w:val="1F497D" w:themeColor="text2"/>
+        </w:rPr>
+      </w:pPr>
+      <w:r>
+        <w:rPr>
+          <w:color w:val="1F497D" w:themeColor="text2"/>
+        </w:rPr>
+        <w:t xml:space="preserve">4. </w:t>
+      </w:r>
+      <w:r>
+        <w:rPr>
+          <w:color w:val="1F497D" w:themeColor="text2"/>
+        </w:rPr>
+        <w:t>Salesperson quot</w:t>
+      </w:r>
+      <w:r>
+        <w:rPr>
+          <w:color w:val="1F497D" w:themeColor="text2"/>
+        </w:rPr>
+        <w:t>es the bid &amp; ask back to the client</w:t>
+      </w:r>
+      <w:r>
+        <w:rPr>
+          <w:color w:val="1F497D" w:themeColor="text2"/>
+        </w:rPr>
+        <w:t xml:space="preserve"> trader</w:t>
+      </w:r>
+    </w:p>
+    <w:p>
+      <w:pPr>
+        <w:tabs>
+          <w:tab w:val="num" w:pos="720"/>
+        </w:tabs>
+        <w:rPr>
+          <w:color w:val="1F497D" w:themeColor="text2"/>
+        </w:rPr>
+      </w:pPr>
+      <w:r>
+        <w:rPr>
+          <w:color w:val="1F497D" w:themeColor="text2"/>
+        </w:rPr>
+        <w:t>5. Client</w:t>
+      </w:r>
+      <w:r>
+        <w:rPr>
+          <w:color w:val="1F497D" w:themeColor="text2"/>
+        </w:rPr>
+        <w:t xml:space="preserve"> trader calls </w:t>
+      </w:r>
+      <w:r>
+        <w:rPr>
+          <w:color w:val="1F497D" w:themeColor="text2"/>
+        </w:rPr>
+        <w:t xml:space="preserve">other dealers </w:t>
+      </w:r>
+      <w:r>
+        <w:rPr>
+          <w:color w:val="1F497D" w:themeColor="text2"/>
+        </w:rPr>
+        <w:t>and checks the pricing and deals on the lowest offer price across the dealers</w:t>
+      </w:r>
+    </w:p>
+    <w:p>
+      <w:pPr>
+        <w:tabs>
+          <w:tab w:val="num" w:pos="720"/>
+        </w:tabs>
+        <w:rPr>
+          <w:color w:val="1F497D" w:themeColor="text2"/>
+        </w:rPr>
+      </w:pPr>
+    </w:p>
+    <w:p>
+      <w:pPr>
+        <w:tabs>
+          <w:tab w:val="num" w:pos="720"/>
+        </w:tabs>
+        <w:rPr>
+          <w:b/>
+          <w:color w:val="1F497D" w:themeColor="text2"/>
+        </w:rPr>
+      </w:pPr>
+      <w:r>
+        <w:rPr>
+          <w:b/>
+          <w:color w:val="1F497D" w:themeColor="text2"/>
+        </w:rPr>
+        <w:t>Steps for electronic trading</w:t>
+      </w:r>
+    </w:p>
+    <w:p>
+      <w:pPr>
+        <w:tabs>
+          <w:tab w:val="num" w:pos="720"/>
+        </w:tabs>
+        <w:rPr>
+          <w:color w:val="1F497D" w:themeColor="text2"/>
+        </w:rPr>
+      </w:pPr>
+      <w:r>
+        <w:rPr>
+          <w:color w:val="1F497D" w:themeColor="text2"/>
+        </w:rPr>
+        <w:t>It’s same process but with platform.</w:t>
+      </w:r>
+    </w:p>
+    <w:p>
+      <w:pPr>
+        <w:tabs>
+          <w:tab w:val="num" w:pos="720"/>
+        </w:tabs>
+        <w:rPr>
+          <w:color w:val="1F497D" w:themeColor="text2"/>
+        </w:rPr>
+      </w:pPr>
+      <w:r>
+        <w:rPr>
+          <w:color w:val="1F497D" w:themeColor="text2"/>
+        </w:rPr>
+        <w:t xml:space="preserve">1. </w:t>
+      </w:r>
+      <w:r>
+        <w:rPr>
+          <w:color w:val="1F497D" w:themeColor="text2"/>
+        </w:rPr>
+        <w:t xml:space="preserve">Single-dealer platforms: </w:t>
+      </w:r>
+    </w:p>
+    <w:p>
+      <w:pPr>
+        <w:tabs>
+          <w:tab w:val="num" w:pos="720"/>
+        </w:tabs>
+        <w:rPr>
+          <w:color w:val="1F497D" w:themeColor="text2"/>
+        </w:rPr>
+      </w:pPr>
+      <w:r>
+        <w:rPr>
+          <w:color w:val="1F497D" w:themeColor="text2"/>
+        </w:rPr>
+        <w:tab/>
+      </w:r>
+      <w:r>
+        <w:rPr>
+          <w:color w:val="1F497D" w:themeColor="text2"/>
+        </w:rPr>
+        <w:t>Client requests a price through an app, can click to deal</w:t>
+      </w:r>
+    </w:p>
+    <w:p>
+      <w:pPr>
+        <w:rPr>
+          <w:color w:val="1F497D" w:themeColor="text2"/>
+        </w:rPr>
+      </w:pPr>
+      <w:r>
+        <w:rPr>
+          <w:color w:val="1F497D" w:themeColor="text2"/>
+        </w:rPr>
+        <w:t xml:space="preserve">              </w:t>
+      </w:r>
+      <w:r>
+        <w:rPr>
+          <w:color w:val="1F497D" w:themeColor="text2"/>
+        </w:rPr>
+        <w:t>Still a price from just one dealer</w:t>
+      </w:r>
+    </w:p>
+    <w:p>
+      <w:pPr>
+        <w:rPr>
+          <w:color w:val="1F497D" w:themeColor="text2"/>
+        </w:rPr>
+      </w:pPr>
+      <w:r>
+        <w:rPr>
+          <w:color w:val="1F497D" w:themeColor="text2"/>
+        </w:rPr>
+        <w:t xml:space="preserve">2. </w:t>
+      </w:r>
+      <w:r>
+        <w:rPr>
+          <w:color w:val="1F497D" w:themeColor="text2"/>
+        </w:rPr>
+        <w:t>M</w:t>
+      </w:r>
+      <w:r>
+        <w:rPr>
+          <w:color w:val="1F497D" w:themeColor="text2"/>
+        </w:rPr>
+        <w:t>ulti-dealer platforms: electronic auctions</w:t>
+      </w:r>
+    </w:p>
+    <w:p>
+      <w:pPr>
+        <w:ind w:firstLine="720"/>
+        <w:rPr>
+          <w:color w:val="1F497D" w:themeColor="text2"/>
+        </w:rPr>
+      </w:pPr>
+      <w:r>
+        <w:rPr>
+          <w:color w:val="1F497D" w:themeColor="text2"/>
+        </w:rPr>
+        <w:t>Client requests a price from multiple dealers simultaneously through an app, who know who the client is when they quote</w:t>
+      </w:r>
+    </w:p>
+    <w:p>
+      <w:pPr>
+        <w:ind w:firstLine="720"/>
+        <w:rPr>
+          <w:color w:val="1F497D" w:themeColor="text2"/>
+        </w:rPr>
+      </w:pPr>
+      <w:r>
+        <w:rPr>
+          <w:color w:val="1F497D" w:themeColor="text2"/>
+        </w:rPr>
+        <w:t>Client sees prices from many dealers at once, by name, and can click to deal with whomever they like</w:t>
+      </w:r>
+      <w:bookmarkStart w:id="0" w:name="_GoBack"/>
+      <w:bookmarkEnd w:id="0"/>
+    </w:p>
+    <w:p>
+      <w:pPr>
+        <w:tabs>
+          <w:tab w:val="num" w:pos="720"/>
+        </w:tabs>
+        <w:rPr>
+          <w:b/>
+        </w:rPr>
+      </w:pPr>
+    </w:p>
+    <w:p/>
+    <w:p>
+      <w:pPr>
+        <w:rPr>
+          <w:b/>
+        </w:rPr>
+      </w:pPr>
+      <w:r>
+        <w:rPr>
+          <w:b/>
         </w:rPr>
         <w:t>Question 4</w:t>
       </w:r>
@@ -666,9 +1335,28 @@
         <w:rPr>
           <w:color w:val="1F497D" w:themeColor="text2"/>
         </w:rPr>
-        <w:t xml:space="preserve"> </w:t>
-      </w:r>
-      <w:proofErr w:type="gramStart"/>
+        <w:t xml:space="preserve"> e</w:t>
+      </w:r>
+      <w:r>
+        <w:rPr>
+          <w:color w:val="1F497D" w:themeColor="text2"/>
+          <w:vertAlign w:val="superscript"/>
+        </w:rPr>
+        <w:t>(Q1-R1)T1</w:t>
+      </w:r>
+      <w:r>
+        <w:rPr>
+          <w:color w:val="1F497D" w:themeColor="text2"/>
+        </w:rPr>
+        <w:t xml:space="preserve"> * F</w:t>
+      </w:r>
+      <w:r>
+        <w:rPr>
+          <w:color w:val="1F497D" w:themeColor="text2"/>
+          <w:vertAlign w:val="subscript"/>
+        </w:rPr>
+        <w:t xml:space="preserve">2 </w:t>
+      </w:r>
       <w:r>
         <w:rPr>
           <w:color w:val="1F497D" w:themeColor="text2"/>
@@ -680,15 +1368,185 @@
           <w:color w:val="1F497D" w:themeColor="text2"/>
           <w:vertAlign w:val="superscript"/>
         </w:rPr>
-        <w:t>(</w:t>
-      </w:r>
-      <w:proofErr w:type="gramEnd"/>
-      <w:r>
+        <w:t>(Q2-R2)T2</w:t>
+      </w:r>
+    </w:p>
+    <w:p>
+      <w:pPr>
+        <w:ind w:left="720" w:hanging="720"/>
         <w:rPr>
           <w:color w:val="1F497D" w:themeColor="text2"/>
           <w:vertAlign w:val="superscript"/>
         </w:rPr>
-        <w:t>Q1-R1)T1</w:t>
+      </w:pPr>
+      <w:r>
+        <w:rPr>
+          <w:color w:val="1F497D" w:themeColor="text2"/>
+        </w:rPr>
+        <w:t xml:space="preserve">                                  = 1.1300 * e</w:t>
+      </w:r>
+      <w:r>
+        <w:rPr>
+          <w:color w:val="1F497D" w:themeColor="text2"/>
+          <w:vertAlign w:val="superscript"/>
+        </w:rPr>
+        <w:t xml:space="preserve">(0.50% - 0.25%) * 2 </w:t>
+      </w:r>
+      <w:r>
+        <w:rPr>
+          <w:color w:val="1F497D" w:themeColor="text2"/>
+        </w:rPr>
+        <w:t>* 120.00 * e</w:t>
+      </w:r>
+      <w:r>
+        <w:rPr>
+          <w:color w:val="1F497D" w:themeColor="text2"/>
+          <w:vertAlign w:val="superscript"/>
+        </w:rPr>
+        <w:t>(0.25% - 0.10%) * 5</w:t>
+      </w:r>
+    </w:p>
+    <w:p>
+      <w:pPr>
+        <w:ind w:left="720" w:hanging="720"/>
+        <w:rPr>
+          <w:color w:val="1F497D" w:themeColor="text2"/>
+        </w:rPr>
+      </w:pPr>
+      <w:r>
+        <w:rPr>
+          <w:color w:val="1F497D" w:themeColor="text2"/>
+        </w:rPr>
+        <w:t xml:space="preserve">                                  = 137.31</w:t>
+      </w:r>
+    </w:p>
+    <w:p>
+      <w:pPr>
+        <w:ind w:left="720" w:hanging="720"/>
+        <w:rPr>
+          <w:color w:val="1F497D" w:themeColor="text2"/>
+        </w:rPr>
+      </w:pPr>
+    </w:p>
+    <w:p>
+      <w:pPr>
+        <w:rPr>
+          <w:b/>
+        </w:rPr>
+      </w:pPr>
+      <w:r>
+        <w:rPr>
+          <w:b/>
+        </w:rPr>
+        <w:t>Questio</w:t>
+      </w:r>
+      <w:r>
+        <w:rPr>
+          <w:b/>
+        </w:rPr>
+        <w:t>n 5 (2</w:t>
+      </w:r>
+      <w:r>
+        <w:rPr>
+          <w:b/>
+        </w:rPr>
+        <w:t xml:space="preserve"> marks)</w:t>
+      </w:r>
+    </w:p>
+    <w:p/>
+    <w:p>
+      <w:r>
+        <w:t>Same market as Question 4. A</w:t>
+      </w:r>
+      <w:r>
+        <w:t>ssume</w:t>
+      </w:r>
+      <w:r>
+        <w:t xml:space="preserve"> zero bid/ask spread in interest rates.</w:t>
+      </w:r>
+    </w:p>
+    <w:p/>
+    <w:p>
+      <w:r>
+        <w:t>Take the bid/ask for EURUSD a</w:t>
+      </w:r>
+      <w:r>
+        <w:t>s 1.</w:t>
+      </w:r>
+      <w:r>
+        <w:t>1299/1.13</w:t>
+      </w:r>
+      <w:r>
+        <w:t>01, and the bid/ask for USDJPY a</w:t>
+      </w:r>
+      <w:r>
+        <w:t>s 119.99/120</w:t>
+      </w:r>
+      <w:r>
+        <w:t xml:space="preserve">.01. </w:t>
+      </w:r>
+      <w:r>
+        <w:t>What is the bid/ask for EURJPY implied from the triangle arbitrage?</w:t>
+      </w:r>
+    </w:p>
+    <w:p/>
+    <w:p>
+      <w:pPr>
+        <w:ind w:left="720" w:hanging="720"/>
+        <w:rPr>
+          <w:b/>
+          <w:color w:val="1F497D" w:themeColor="text2"/>
+        </w:rPr>
+      </w:pPr>
+      <w:r>
+        <w:rPr>
+          <w:b/>
+          <w:color w:val="1F497D" w:themeColor="text2"/>
+        </w:rPr>
+        <w:t>Bid:</w:t>
+      </w:r>
+    </w:p>
+    <w:p>
+      <w:pPr>
+        <w:ind w:left="720" w:hanging="720"/>
+        <w:rPr>
+          <w:b/>
+          <w:color w:val="1F497D" w:themeColor="text2"/>
+        </w:rPr>
+      </w:pPr>
+    </w:p>
+    <w:p>
+      <w:pPr>
+        <w:ind w:left="720" w:hanging="720"/>
+        <w:rPr>
+          <w:color w:val="1F497D" w:themeColor="text2"/>
+        </w:rPr>
+      </w:pPr>
+      <w:r>
+        <w:rPr>
+          <w:color w:val="1F497D" w:themeColor="text2"/>
+        </w:rPr>
+        <w:t>EURJPY spot rate = F</w:t>
+      </w:r>
+      <w:r>
+        <w:rPr>
+          <w:color w:val="1F497D" w:themeColor="text2"/>
+          <w:vertAlign w:val="subscript"/>
+        </w:rPr>
+        <w:t>1</w:t>
+      </w:r>
+      <w:r>
+        <w:rPr>
+          <w:color w:val="1F497D" w:themeColor="text2"/>
+        </w:rPr>
+        <w:t xml:space="preserve"> e</w:t>
+      </w:r>
+      <w:r>
+        <w:rPr>
+          <w:color w:val="1F497D" w:themeColor="text2"/>
+          <w:vertAlign w:val="superscript"/>
+        </w:rPr>
+        <w:t>(Q1-R1)T1</w:t>
       </w:r>
       <w:r>
         <w:rPr>
@@ -729,9 +1587,122 @@
         <w:rPr>
           <w:color w:val="1F497D" w:themeColor="text2"/>
         </w:rPr>
-        <w:t xml:space="preserve">                                  = 1.1300 * </w:t>
-      </w:r>
-      <w:proofErr w:type="gramStart"/>
+        <w:t xml:space="preserve">                                  = 1.1299 * e</w:t>
+      </w:r>
+      <w:r>
+        <w:rPr>
+          <w:color w:val="1F497D" w:themeColor="text2"/>
+          <w:vertAlign w:val="superscript"/>
+        </w:rPr>
+        <w:t xml:space="preserve">(0.50% - 0.25%) * 2 </w:t>
+      </w:r>
+      <w:r>
+        <w:rPr>
+          <w:color w:val="1F497D" w:themeColor="text2"/>
+        </w:rPr>
+        <w:t>* 119.99 * e</w:t>
+      </w:r>
+      <w:r>
+        <w:rPr>
+          <w:color w:val="1F497D" w:themeColor="text2"/>
+          <w:vertAlign w:val="superscript"/>
+        </w:rPr>
+        <w:t>(0.25% - 0.10%) * 5</w:t>
+      </w:r>
+    </w:p>
+    <w:p>
+      <w:pPr>
+        <w:ind w:left="720" w:hanging="720"/>
+        <w:rPr>
+          <w:color w:val="1F497D" w:themeColor="text2"/>
+        </w:rPr>
+      </w:pPr>
+      <w:r>
+        <w:rPr>
+          <w:color w:val="1F497D" w:themeColor="text2"/>
+        </w:rPr>
+        <w:t xml:space="preserve">                                  = 137.28</w:t>
+      </w:r>
+    </w:p>
+    <w:p>
+      <w:pPr>
+        <w:ind w:left="720" w:hanging="720"/>
+        <w:rPr>
+          <w:b/>
+          <w:color w:val="1F497D" w:themeColor="text2"/>
+        </w:rPr>
+      </w:pPr>
+    </w:p>
+    <w:p>
+      <w:pPr>
+        <w:ind w:left="720" w:hanging="720"/>
+        <w:rPr>
+          <w:b/>
+          <w:color w:val="1F497D" w:themeColor="text2"/>
+        </w:rPr>
+      </w:pPr>
+      <w:r>
+        <w:rPr>
+          <w:b/>
+          <w:color w:val="1F497D" w:themeColor="text2"/>
+        </w:rPr>
+        <w:t>Ask:</w:t>
+      </w:r>
+    </w:p>
+    <w:p>
+      <w:pPr>
+        <w:rPr>
+          <w:b/>
+          <w:color w:val="1F497D" w:themeColor="text2"/>
+        </w:rPr>
+      </w:pPr>
+    </w:p>
+    <w:p>
+      <w:pPr>
+        <w:ind w:left="720" w:hanging="720"/>
+        <w:rPr>
+          <w:color w:val="1F497D" w:themeColor="text2"/>
+        </w:rPr>
+      </w:pPr>
+      <w:r>
+        <w:rPr>
+          <w:color w:val="1F497D" w:themeColor="text2"/>
+        </w:rPr>
+        <w:t>EURJPY spot rate = F</w:t>
+      </w:r>
+      <w:r>
+        <w:rPr>
+          <w:color w:val="1F497D" w:themeColor="text2"/>
+          <w:vertAlign w:val="subscript"/>
+        </w:rPr>
+        <w:t>1</w:t>
+      </w:r>
+      <w:r>
+        <w:rPr>
+          <w:color w:val="1F497D" w:themeColor="text2"/>
+        </w:rPr>
+        <w:t xml:space="preserve"> e</w:t>
+      </w:r>
+      <w:r>
+        <w:rPr>
+          <w:color w:val="1F497D" w:themeColor="text2"/>
+          <w:vertAlign w:val="superscript"/>
+        </w:rPr>
+        <w:t>(Q1-R1)T1</w:t>
+      </w:r>
+      <w:r>
+        <w:rPr>
+          <w:color w:val="1F497D" w:themeColor="text2"/>
+        </w:rPr>
+        <w:t xml:space="preserve"> * F</w:t>
+      </w:r>
+      <w:r>
+        <w:rPr>
+          <w:color w:val="1F497D" w:themeColor="text2"/>
+          <w:vertAlign w:val="subscript"/>
+        </w:rPr>
+        <w:t xml:space="preserve">2 </w:t>
+      </w:r>
       <w:r>
         <w:rPr>
           <w:color w:val="1F497D" w:themeColor="text2"/>
@@ -743,421 +1714,29 @@
           <w:color w:val="1F497D" w:themeColor="text2"/>
           <w:vertAlign w:val="superscript"/>
         </w:rPr>
-        <w:t>(</w:t>
-      </w:r>
-      <w:proofErr w:type="gramEnd"/>
-      <w:r>
+        <w:t>(Q2-R2)T2</w:t>
+      </w:r>
+    </w:p>
+    <w:p>
+      <w:pPr>
+        <w:ind w:left="720" w:hanging="720"/>
         <w:rPr>
           <w:color w:val="1F497D" w:themeColor="text2"/>
           <w:vertAlign w:val="superscript"/>
         </w:rPr>
-        <w:t xml:space="preserve">0.50% - 0.25%) * 2 </w:t>
-      </w:r>
-      <w:r>
-        <w:rPr>
-          <w:color w:val="1F497D" w:themeColor="text2"/>
-        </w:rPr>
-        <w:t>* 120.00 * e</w:t>
+      </w:pPr>
+      <w:r>
+        <w:rPr>
+          <w:color w:val="1F497D" w:themeColor="text2"/>
+        </w:rPr>
+        <w:t xml:space="preserve">                                  = 1.1301 * e</w:t>
       </w:r>
       <w:r>
         <w:rPr>
           <w:color w:val="1F497D" w:themeColor="text2"/>
           <w:vertAlign w:val="superscript"/>
         </w:rPr>
-        <w:t>(0.25% - 0.10%) * 5</w:t>
-      </w:r>
-    </w:p>
-    <w:p>
-      <w:pPr>
-        <w:ind w:left="720" w:hanging="720"/>
-        <w:rPr>
-          <w:color w:val="1F497D" w:themeColor="text2"/>
-        </w:rPr>
-      </w:pPr>
-      <w:r>
-        <w:rPr>
-          <w:color w:val="1F497D" w:themeColor="text2"/>
-        </w:rPr>
-        <w:t xml:space="preserve">                                  = 137.31</w:t>
-      </w:r>
-    </w:p>
-    <w:p>
-      <w:pPr>
-        <w:ind w:left="720" w:hanging="720"/>
-        <w:rPr>
-          <w:color w:val="1F497D" w:themeColor="text2"/>
-        </w:rPr>
-      </w:pPr>
-    </w:p>
-    <w:p>
-      <w:pPr>
-        <w:rPr>
-          <w:b/>
-        </w:rPr>
-      </w:pPr>
-      <w:r>
-        <w:rPr>
-          <w:b/>
-        </w:rPr>
-        <w:t>Questio</w:t>
-      </w:r>
-      <w:r>
-        <w:rPr>
-          <w:b/>
-        </w:rPr>
-        <w:t>n 5 (2</w:t>
-      </w:r>
-      <w:r>
-        <w:rPr>
-          <w:b/>
-        </w:rPr>
-        <w:t xml:space="preserve"> marks)</w:t>
-      </w:r>
-    </w:p>
-    <w:p/>
-    <w:p>
-      <w:r>
-        <w:t>Same market as Question 4. A</w:t>
-      </w:r>
-      <w:r>
-        <w:t>ssume</w:t>
-      </w:r>
-      <w:r>
-        <w:t xml:space="preserve"> zero bid/ask spread in interest rates.</w:t>
-      </w:r>
-    </w:p>
-    <w:p/>
-    <w:p>
-      <w:r>
-        <w:t>Take the bid/ask for EURUSD a</w:t>
-      </w:r>
-      <w:r>
-        <w:t>s 1.</w:t>
-      </w:r>
-      <w:r>
-        <w:t>1299/1.13</w:t>
-      </w:r>
-      <w:r>
-        <w:t>01, and the bid/ask for USDJPY a</w:t>
-      </w:r>
-      <w:r>
-        <w:t>s 119.99/120</w:t>
-      </w:r>
-      <w:r>
-        <w:t xml:space="preserve">.01. </w:t>
-      </w:r>
-      <w:r>
-        <w:t>What is the bid/ask for EURJPY implied from the triangle arbitrage?</w:t>
-      </w:r>
-    </w:p>
-    <w:p/>
-    <w:p>
-      <w:pPr>
-        <w:ind w:left="720" w:hanging="720"/>
-        <w:rPr>
-          <w:b/>
-          <w:color w:val="1F497D" w:themeColor="text2"/>
-        </w:rPr>
-      </w:pPr>
-      <w:r>
-        <w:rPr>
-          <w:b/>
-          <w:color w:val="1F497D" w:themeColor="text2"/>
-        </w:rPr>
-        <w:t>Bid:</w:t>
-      </w:r>
-    </w:p>
-    <w:p>
-      <w:pPr>
-        <w:ind w:left="720" w:hanging="720"/>
-        <w:rPr>
-          <w:b/>
-          <w:color w:val="1F497D" w:themeColor="text2"/>
-        </w:rPr>
-      </w:pPr>
-    </w:p>
-    <w:p>
-      <w:pPr>
-        <w:ind w:left="720" w:hanging="720"/>
-        <w:rPr>
-          <w:color w:val="1F497D" w:themeColor="text2"/>
-        </w:rPr>
-      </w:pPr>
-      <w:r>
-        <w:rPr>
-          <w:color w:val="1F497D" w:themeColor="text2"/>
-        </w:rPr>
-        <w:t>EURJPY spot rate = F</w:t>
-      </w:r>
-      <w:r>
-        <w:rPr>
-          <w:color w:val="1F497D" w:themeColor="text2"/>
-          <w:vertAlign w:val="subscript"/>
-        </w:rPr>
-        <w:t>1</w:t>
-      </w:r>
-      <w:r>
-        <w:rPr>
-          <w:color w:val="1F497D" w:themeColor="text2"/>
-        </w:rPr>
-        <w:t xml:space="preserve"> </w:t>
-      </w:r>
-      <w:proofErr w:type="gramStart"/>
-      <w:r>
-        <w:rPr>
-          <w:color w:val="1F497D" w:themeColor="text2"/>
-        </w:rPr>
-        <w:t>e</w:t>
-      </w:r>
-      <w:r>
-        <w:rPr>
-          <w:color w:val="1F497D" w:themeColor="text2"/>
-          <w:vertAlign w:val="superscript"/>
-        </w:rPr>
-        <w:t>(</w:t>
-      </w:r>
-      <w:proofErr w:type="gramEnd"/>
-      <w:r>
-        <w:rPr>
-          <w:color w:val="1F497D" w:themeColor="text2"/>
-          <w:vertAlign w:val="superscript"/>
-        </w:rPr>
-        <w:t>Q1-R1)T1</w:t>
-      </w:r>
-      <w:r>
-        <w:rPr>
-          <w:color w:val="1F497D" w:themeColor="text2"/>
-        </w:rPr>
-        <w:t xml:space="preserve"> * F</w:t>
-      </w:r>
-      <w:r>
-        <w:rPr>
-          <w:color w:val="1F497D" w:themeColor="text2"/>
-          <w:vertAlign w:val="subscript"/>
-        </w:rPr>
-        <w:t xml:space="preserve">2 </w:t>
-      </w:r>
-      <w:r>
-        <w:rPr>
-          <w:color w:val="1F497D" w:themeColor="text2"/>
-        </w:rPr>
-        <w:t>e</w:t>
-      </w:r>
-      <w:r>
-        <w:rPr>
-          <w:color w:val="1F497D" w:themeColor="text2"/>
-          <w:vertAlign w:val="superscript"/>
-        </w:rPr>
-        <w:t>(Q2-R2)T2</w:t>
-      </w:r>
-    </w:p>
-    <w:p>
-      <w:pPr>
-        <w:ind w:left="720" w:hanging="720"/>
-        <w:rPr>
-          <w:color w:val="1F497D" w:themeColor="text2"/>
-          <w:vertAlign w:val="superscript"/>
-        </w:rPr>
-      </w:pPr>
-      <w:r>
-        <w:rPr>
-          <w:color w:val="1F497D" w:themeColor="text2"/>
-        </w:rPr>
-        <w:t xml:space="preserve">                                  = 1.1299 * </w:t>
-      </w:r>
-      <w:proofErr w:type="gramStart"/>
-      <w:r>
-        <w:rPr>
-          <w:color w:val="1F497D" w:themeColor="text2"/>
-        </w:rPr>
-        <w:t>e</w:t>
-      </w:r>
-      <w:r>
-        <w:rPr>
-          <w:color w:val="1F497D" w:themeColor="text2"/>
-          <w:vertAlign w:val="superscript"/>
-        </w:rPr>
-        <w:t>(</w:t>
-      </w:r>
-      <w:proofErr w:type="gramEnd"/>
-      <w:r>
-        <w:rPr>
-          <w:color w:val="1F497D" w:themeColor="text2"/>
-          <w:vertAlign w:val="superscript"/>
-        </w:rPr>
-        <w:t xml:space="preserve">0.50% - 0.25%) * 2 </w:t>
-      </w:r>
-      <w:r>
-        <w:rPr>
-          <w:color w:val="1F497D" w:themeColor="text2"/>
-        </w:rPr>
-        <w:t>* 119.99 * e</w:t>
-      </w:r>
-      <w:r>
-        <w:rPr>
-          <w:color w:val="1F497D" w:themeColor="text2"/>
-          <w:vertAlign w:val="superscript"/>
-        </w:rPr>
-        <w:t>(0.25% - 0.10%) * 5</w:t>
-      </w:r>
-    </w:p>
-    <w:p>
-      <w:pPr>
-        <w:ind w:left="720" w:hanging="720"/>
-        <w:rPr>
-          <w:color w:val="1F497D" w:themeColor="text2"/>
-        </w:rPr>
-      </w:pPr>
-      <w:r>
-        <w:rPr>
-          <w:color w:val="1F497D" w:themeColor="text2"/>
-        </w:rPr>
-        <w:t xml:space="preserve">                                  = 137.28</w:t>
-      </w:r>
-    </w:p>
-    <w:p>
-      <w:pPr>
-        <w:ind w:left="720" w:hanging="720"/>
-        <w:rPr>
-          <w:b/>
-          <w:color w:val="1F497D" w:themeColor="text2"/>
-        </w:rPr>
-      </w:pPr>
-    </w:p>
-    <w:p>
-      <w:pPr>
-        <w:ind w:left="720" w:hanging="720"/>
-        <w:rPr>
-          <w:b/>
-          <w:color w:val="1F497D" w:themeColor="text2"/>
-        </w:rPr>
-      </w:pPr>
-      <w:r>
-        <w:rPr>
-          <w:b/>
-          <w:color w:val="1F497D" w:themeColor="text2"/>
-        </w:rPr>
-        <w:t>Ask:</w:t>
-      </w:r>
-    </w:p>
-    <w:p>
-      <w:pPr>
-        <w:rPr>
-          <w:b/>
-          <w:color w:val="1F497D" w:themeColor="text2"/>
-        </w:rPr>
-      </w:pPr>
-    </w:p>
-    <w:p>
-      <w:pPr>
-        <w:ind w:left="720" w:hanging="720"/>
-        <w:rPr>
-          <w:color w:val="1F497D" w:themeColor="text2"/>
-        </w:rPr>
-      </w:pPr>
-      <w:r>
-        <w:rPr>
-          <w:color w:val="1F497D" w:themeColor="text2"/>
-        </w:rPr>
-        <w:t>EURJPY spot rate = F</w:t>
-      </w:r>
-      <w:r>
-        <w:rPr>
-          <w:color w:val="1F497D" w:themeColor="text2"/>
-          <w:vertAlign w:val="subscript"/>
-        </w:rPr>
-        <w:t>1</w:t>
-      </w:r>
-      <w:r>
-        <w:rPr>
-          <w:color w:val="1F497D" w:themeColor="text2"/>
-        </w:rPr>
-        <w:t xml:space="preserve"> </w:t>
-      </w:r>
-      <w:proofErr w:type="gramStart"/>
-      <w:r>
-        <w:rPr>
-          <w:color w:val="1F497D" w:themeColor="text2"/>
-        </w:rPr>
-        <w:t>e</w:t>
-      </w:r>
-      <w:r>
-        <w:rPr>
-          <w:color w:val="1F497D" w:themeColor="text2"/>
-          <w:vertAlign w:val="superscript"/>
-        </w:rPr>
-        <w:t>(</w:t>
-      </w:r>
-      <w:proofErr w:type="gramEnd"/>
-      <w:r>
-        <w:rPr>
-          <w:color w:val="1F497D" w:themeColor="text2"/>
-          <w:vertAlign w:val="superscript"/>
-        </w:rPr>
-        <w:t>Q1-R1)T1</w:t>
-      </w:r>
-      <w:r>
-        <w:rPr>
-          <w:color w:val="1F497D" w:themeColor="text2"/>
-        </w:rPr>
-        <w:t xml:space="preserve"> * F</w:t>
-      </w:r>
-      <w:r>
-        <w:rPr>
-          <w:color w:val="1F497D" w:themeColor="text2"/>
-          <w:vertAlign w:val="subscript"/>
-        </w:rPr>
-        <w:t xml:space="preserve">2 </w:t>
-      </w:r>
-      <w:r>
-        <w:rPr>
-          <w:color w:val="1F497D" w:themeColor="text2"/>
-        </w:rPr>
-        <w:t>e</w:t>
-      </w:r>
-      <w:r>
-        <w:rPr>
-          <w:color w:val="1F497D" w:themeColor="text2"/>
-          <w:vertAlign w:val="superscript"/>
-        </w:rPr>
-        <w:t>(Q2-R2)T2</w:t>
-      </w:r>
-    </w:p>
-    <w:p>
-      <w:pPr>
-        <w:ind w:left="720" w:hanging="720"/>
-        <w:rPr>
-          <w:color w:val="1F497D" w:themeColor="text2"/>
-          <w:vertAlign w:val="superscript"/>
-        </w:rPr>
-      </w:pPr>
-      <w:r>
-        <w:rPr>
-          <w:color w:val="1F497D" w:themeColor="text2"/>
-        </w:rPr>
-        <w:t xml:space="preserve">                                  = 1.1301 * </w:t>
-      </w:r>
-      <w:proofErr w:type="gramStart"/>
-      <w:r>
-        <w:rPr>
-          <w:color w:val="1F497D" w:themeColor="text2"/>
-        </w:rPr>
-        <w:t>e</w:t>
-      </w:r>
-      <w:r>
-        <w:rPr>
-          <w:color w:val="1F497D" w:themeColor="text2"/>
-          <w:vertAlign w:val="superscript"/>
-        </w:rPr>
-        <w:t>(</w:t>
-      </w:r>
-      <w:proofErr w:type="gramEnd"/>
-      <w:r>
-        <w:rPr>
-          <w:color w:val="1F497D" w:themeColor="text2"/>
-          <w:vertAlign w:val="superscript"/>
-        </w:rPr>
-        <w:t xml:space="preserve">0.50% - 0.25%) * 2 </w:t>
+        <w:t xml:space="preserve">(0.50% - 0.25%) * 2 </w:t>
       </w:r>
       <w:r>
         <w:rPr>
@@ -1473,34 +2052,10 @@
         <w:t>and use variable names that are meaningful.</w:t>
       </w:r>
       <w:r>
-        <w:t xml:space="preserve"> Use external packages like </w:t>
-      </w:r>
-      <w:proofErr w:type="spellStart"/>
-      <w:r>
-        <w:t>numpy</w:t>
-      </w:r>
-      <w:proofErr w:type="spellEnd"/>
-      <w:r>
-        <w:t>/</w:t>
-      </w:r>
-      <w:proofErr w:type="spellStart"/>
-      <w:r>
-        <w:t>scipy</w:t>
-      </w:r>
-      <w:proofErr w:type="spellEnd"/>
-      <w:r>
-        <w:t xml:space="preserve"> where applicable rather than rolling your own low-level numerical functions like random number generators.</w:t>
-      </w:r>
-      <w:r>
-        <w:t xml:space="preserve"> For top marks, use only </w:t>
-      </w:r>
-      <w:proofErr w:type="spellStart"/>
-      <w:r>
-        <w:t>vectorized</w:t>
-      </w:r>
-      <w:proofErr w:type="spellEnd"/>
-      <w:r>
-        <w:t xml:space="preserve"> operations</w:t>
+        <w:t xml:space="preserve"> Use external packages like numpy/scipy where applicable rather than rolling your own low-level numerical functions like random number generators.</w:t>
+      </w:r>
+      <w:r>
+        <w:t xml:space="preserve"> For top marks, use only vectorized operations</w:t>
       </w:r>
       <w:r>
         <w:t xml:space="preserve"> across the Monte Carlo paths</w:t>
@@ -1714,41 +2269,7 @@
           <w:color w:val="1F497D" w:themeColor="text2"/>
         </w:rPr>
         <w:tab/>
-        <w:t xml:space="preserve">PNL </w:t>
-      </w:r>
-      <w:proofErr w:type="spellStart"/>
-      <w:proofErr w:type="gramStart"/>
-      <w:r>
-        <w:rPr>
-          <w:i/>
-          <w:color w:val="1F497D" w:themeColor="text2"/>
-        </w:rPr>
-        <w:t>Std</w:t>
-      </w:r>
-      <w:proofErr w:type="spellEnd"/>
-      <w:proofErr w:type="gramEnd"/>
-      <w:r>
-        <w:rPr>
-          <w:i/>
-          <w:color w:val="1F497D" w:themeColor="text2"/>
-        </w:rPr>
-        <w:t xml:space="preserve"> </w:t>
-      </w:r>
-      <w:proofErr w:type="spellStart"/>
-      <w:r>
-        <w:rPr>
-          <w:i/>
-          <w:color w:val="1F497D" w:themeColor="text2"/>
-        </w:rPr>
-        <w:t>dev</w:t>
-      </w:r>
-      <w:proofErr w:type="spellEnd"/>
-      <w:r>
-        <w:rPr>
-          <w:i/>
-          <w:color w:val="1F497D" w:themeColor="text2"/>
-        </w:rPr>
-        <w:t>:</w:t>
+        <w:t>PNL Std dev:</w:t>
       </w:r>
       <w:r>
         <w:rPr>
@@ -1967,49 +2488,15 @@
           <w:i/>
           <w:color w:val="1F497D" w:themeColor="text2"/>
         </w:rPr>
-        <w:t xml:space="preserve">PNL </w:t>
-      </w:r>
-      <w:proofErr w:type="spellStart"/>
+        <w:t xml:space="preserve">PNL Std dev:                  </w:t>
+      </w:r>
       <w:r>
         <w:rPr>
           <w:i/>
           <w:color w:val="1F497D" w:themeColor="text2"/>
         </w:rPr>
-        <w:t>Std</w:t>
-      </w:r>
-      <w:proofErr w:type="spellEnd"/>
-      <w:r>
-        <w:rPr>
-          <w:i/>
-          <w:color w:val="1F497D" w:themeColor="text2"/>
-        </w:rPr>
-        <w:t xml:space="preserve"> </w:t>
-      </w:r>
-      <w:proofErr w:type="spellStart"/>
-      <w:r>
-        <w:rPr>
-          <w:i/>
-          <w:color w:val="1F497D" w:themeColor="text2"/>
-        </w:rPr>
-        <w:t>dev</w:t>
-      </w:r>
-      <w:proofErr w:type="spellEnd"/>
-      <w:proofErr w:type="gramStart"/>
-      <w:r>
-        <w:rPr>
-          <w:i/>
-          <w:color w:val="1F497D" w:themeColor="text2"/>
-        </w:rPr>
-        <w:t xml:space="preserve">:                  </w:t>
-      </w:r>
-      <w:r>
-        <w:rPr>
-          <w:i/>
-          <w:color w:val="1F497D" w:themeColor="text2"/>
-        </w:rPr>
         <w:t>0.000528711367921</w:t>
       </w:r>
-      <w:proofErr w:type="gramEnd"/>
     </w:p>
     <w:p>
       <w:pPr>
@@ -2098,7 +2585,6 @@
           <w:color w:val="1F497D" w:themeColor="text2"/>
         </w:rPr>
       </w:pPr>
-      <w:proofErr w:type="gramStart"/>
       <w:r>
         <w:rPr>
           <w:color w:val="1F497D" w:themeColor="text2"/>
@@ -2117,7 +2603,6 @@
         </w:rPr>
         <w:t>3</w:t>
       </w:r>
-      <w:proofErr w:type="gramEnd"/>
       <w:r>
         <w:rPr>
           <w:color w:val="1F497D" w:themeColor="text2"/>
@@ -2133,67 +2618,17 @@
       </w:pPr>
     </w:p>
     <w:p>
-      <w:proofErr w:type="gramStart"/>
-      <w:r>
-        <w:rPr>
-          <w:color w:val="1F497D" w:themeColor="text2"/>
-        </w:rPr>
-        <w:t>where</w:t>
-      </w:r>
-      <w:proofErr w:type="gramEnd"/>
-      <w:r>
-        <w:rPr>
-          <w:color w:val="1F497D" w:themeColor="text2"/>
-        </w:rPr>
-        <w:t xml:space="preserve"> </w:t>
-      </w:r>
-      <w:proofErr w:type="spellStart"/>
-      <w:r>
-        <w:rPr>
-          <w:color w:val="1F497D" w:themeColor="text2"/>
-        </w:rPr>
-        <w:t>test_simulator</w:t>
-      </w:r>
-      <w:proofErr w:type="spellEnd"/>
-      <w:r>
-        <w:rPr>
-          <w:color w:val="1F497D" w:themeColor="text2"/>
-        </w:rPr>
-        <w:t xml:space="preserve">() is a linear run with Monte Carlo paths = 100,000 and </w:t>
-      </w:r>
-      <w:proofErr w:type="spellStart"/>
-      <w:r>
-        <w:rPr>
-          <w:color w:val="1F497D" w:themeColor="text2"/>
-        </w:rPr>
-        <w:t>test_simulators</w:t>
-      </w:r>
-      <w:proofErr w:type="spellEnd"/>
-      <w:r>
-        <w:rPr>
-          <w:color w:val="1F497D" w:themeColor="text2"/>
-        </w:rPr>
-        <w:t>() i</w:t>
-      </w:r>
-      <w:r>
-        <w:rPr>
-          <w:color w:val="1F497D" w:themeColor="text2"/>
-        </w:rPr>
-        <w:t xml:space="preserve">s a parallel run on 100 buckets, i.e. 100 * 100,000 = 10,000,000 Monte </w:t>
-      </w:r>
-      <w:proofErr w:type="spellStart"/>
-      <w:r>
-        <w:rPr>
-          <w:color w:val="1F497D" w:themeColor="text2"/>
-        </w:rPr>
-        <w:t>carlo</w:t>
-      </w:r>
-      <w:proofErr w:type="spellEnd"/>
-      <w:r>
-        <w:rPr>
-          <w:color w:val="1F497D" w:themeColor="text2"/>
-        </w:rPr>
-        <w:t xml:space="preserve"> paths.</w:t>
+      <w:r>
+        <w:rPr>
+          <w:color w:val="1F497D" w:themeColor="text2"/>
+        </w:rPr>
+        <w:t>where test_simulator() is a linear run with Monte Carlo paths = 100,000 and test_simulators() i</w:t>
+      </w:r>
+      <w:r>
+        <w:rPr>
+          <w:color w:val="1F497D" w:themeColor="text2"/>
+        </w:rPr>
+        <w:t>s a parallel run on 100 buckets, i.e. 100 * 100,000 = 10,000,000 Monte carlo paths.</w:t>
       </w:r>
       <w:r>
         <w:rPr>
@@ -2201,8 +2636,6 @@
         </w:rPr>
         <w:t xml:space="preserve"> Parallel run is designed for top marks.</w:t>
       </w:r>
-      <w:bookmarkStart w:id="0" w:name="_GoBack"/>
-      <w:bookmarkEnd w:id="0"/>
     </w:p>
     <w:sectPr>
       <w:pgSz w:w="12240" w:h="15840"/>
@@ -2217,6 +2650,286 @@
 <file path=word/numbering.xml><?xml version="1.0" encoding="utf-8"?>
 <w:numbering xmlns:wpc="http://schemas.microsoft.com/office/word/2010/wordprocessingCanvas" xmlns:mo="http://schemas.microsoft.com/office/mac/office/2008/main" xmlns:mc="http://schemas.openxmlformats.org/markup-compatibility/2006" xmlns:mv="urn:schemas-microsoft-com:mac:vml" xmlns:o="urn:schemas-microsoft-com:office:office" xmlns:r="http://schemas.openxmlformats.org/officeDocument/2006/relationships" xmlns:m="http://schemas.openxmlformats.org/officeDocument/2006/math" xmlns:v="urn:schemas-microsoft-com:vml" xmlns:wp14="http://schemas.microsoft.com/office/word/2010/wordprocessingDrawing" xmlns:wp="http://schemas.openxmlformats.org/drawingml/2006/wordprocessingDrawing" xmlns:w10="urn:schemas-microsoft-com:office:word" xmlns:w="http://schemas.openxmlformats.org/wordprocessingml/2006/main" xmlns:w14="http://schemas.microsoft.com/office/word/2010/wordml" xmlns:wpg="http://schemas.microsoft.com/office/word/2010/wordprocessingGroup" xmlns:wpi="http://schemas.microsoft.com/office/word/2010/wordprocessingInk" xmlns:wne="http://schemas.microsoft.com/office/word/2006/wordml" xmlns:wps="http://schemas.microsoft.com/office/word/2010/wordprocessingShape" mc:Ignorable="w14 wp14">
   <w:abstractNum w:abstractNumId="0">
+    <w:nsid w:val="0F5151DC"/>
+    <w:multiLevelType w:val="hybridMultilevel"/>
+    <w:tmpl w:val="3C42F9A0"/>
+    <w:lvl w:ilvl="0" w:tplc="2110C9C2">
+      <w:start w:val="1"/>
+      <w:numFmt w:val="bullet"/>
+      <w:lvlText w:val="•"/>
+      <w:lvlJc w:val="left"/>
+      <w:pPr>
+        <w:tabs>
+          <w:tab w:val="num" w:pos="720"/>
+        </w:tabs>
+        <w:ind w:left="720" w:hanging="360"/>
+      </w:pPr>
+      <w:rPr>
+        <w:rFonts w:ascii="Arial" w:hAnsi="Arial" w:hint="default"/>
+      </w:rPr>
+    </w:lvl>
+    <w:lvl w:ilvl="1" w:tplc="CB2E1C24">
+      <w:start w:val="1"/>
+      <w:numFmt w:val="bullet"/>
+      <w:lvlText w:val="•"/>
+      <w:lvlJc w:val="left"/>
+      <w:pPr>
+        <w:tabs>
+          <w:tab w:val="num" w:pos="1440"/>
+        </w:tabs>
+        <w:ind w:left="1440" w:hanging="360"/>
+      </w:pPr>
+      <w:rPr>
+        <w:rFonts w:ascii="Arial" w:hAnsi="Arial" w:hint="default"/>
+      </w:rPr>
+    </w:lvl>
+    <w:lvl w:ilvl="2" w:tplc="0DB054E8" w:tentative="1">
+      <w:start w:val="1"/>
+      <w:numFmt w:val="bullet"/>
+      <w:lvlText w:val="•"/>
+      <w:lvlJc w:val="left"/>
+      <w:pPr>
+        <w:tabs>
+          <w:tab w:val="num" w:pos="2160"/>
+        </w:tabs>
+        <w:ind w:left="2160" w:hanging="360"/>
+      </w:pPr>
+      <w:rPr>
+        <w:rFonts w:ascii="Arial" w:hAnsi="Arial" w:hint="default"/>
+      </w:rPr>
+    </w:lvl>
+    <w:lvl w:ilvl="3" w:tplc="B7C48B00" w:tentative="1">
+      <w:start w:val="1"/>
+      <w:numFmt w:val="bullet"/>
+      <w:lvlText w:val="•"/>
+      <w:lvlJc w:val="left"/>
+      <w:pPr>
+        <w:tabs>
+          <w:tab w:val="num" w:pos="2880"/>
+        </w:tabs>
+        <w:ind w:left="2880" w:hanging="360"/>
+      </w:pPr>
+      <w:rPr>
+        <w:rFonts w:ascii="Arial" w:hAnsi="Arial" w:hint="default"/>
+      </w:rPr>
+    </w:lvl>
+    <w:lvl w:ilvl="4" w:tplc="2B688D06" w:tentative="1">
+      <w:start w:val="1"/>
+      <w:numFmt w:val="bullet"/>
+      <w:lvlText w:val="•"/>
+      <w:lvlJc w:val="left"/>
+      <w:pPr>
+        <w:tabs>
+          <w:tab w:val="num" w:pos="3600"/>
+        </w:tabs>
+        <w:ind w:left="3600" w:hanging="360"/>
+      </w:pPr>
+      <w:rPr>
+        <w:rFonts w:ascii="Arial" w:hAnsi="Arial" w:hint="default"/>
+      </w:rPr>
+    </w:lvl>
+    <w:lvl w:ilvl="5" w:tplc="9FE6D70C" w:tentative="1">
+      <w:start w:val="1"/>
+      <w:numFmt w:val="bullet"/>
+      <w:lvlText w:val="•"/>
+      <w:lvlJc w:val="left"/>
+      <w:pPr>
+        <w:tabs>
+          <w:tab w:val="num" w:pos="4320"/>
+        </w:tabs>
+        <w:ind w:left="4320" w:hanging="360"/>
+      </w:pPr>
+      <w:rPr>
+        <w:rFonts w:ascii="Arial" w:hAnsi="Arial" w:hint="default"/>
+      </w:rPr>
+    </w:lvl>
+    <w:lvl w:ilvl="6" w:tplc="6696FDBE" w:tentative="1">
+      <w:start w:val="1"/>
+      <w:numFmt w:val="bullet"/>
+      <w:lvlText w:val="•"/>
+      <w:lvlJc w:val="left"/>
+      <w:pPr>
+        <w:tabs>
+          <w:tab w:val="num" w:pos="5040"/>
+        </w:tabs>
+        <w:ind w:left="5040" w:hanging="360"/>
+      </w:pPr>
+      <w:rPr>
+        <w:rFonts w:ascii="Arial" w:hAnsi="Arial" w:hint="default"/>
+      </w:rPr>
+    </w:lvl>
+    <w:lvl w:ilvl="7" w:tplc="F8186BD4" w:tentative="1">
+      <w:start w:val="1"/>
+      <w:numFmt w:val="bullet"/>
+      <w:lvlText w:val="•"/>
+      <w:lvlJc w:val="left"/>
+      <w:pPr>
+        <w:tabs>
+          <w:tab w:val="num" w:pos="5760"/>
+        </w:tabs>
+        <w:ind w:left="5760" w:hanging="360"/>
+      </w:pPr>
+      <w:rPr>
+        <w:rFonts w:ascii="Arial" w:hAnsi="Arial" w:hint="default"/>
+      </w:rPr>
+    </w:lvl>
+    <w:lvl w:ilvl="8" w:tplc="09AC65E0" w:tentative="1">
+      <w:start w:val="1"/>
+      <w:numFmt w:val="bullet"/>
+      <w:lvlText w:val="•"/>
+      <w:lvlJc w:val="left"/>
+      <w:pPr>
+        <w:tabs>
+          <w:tab w:val="num" w:pos="6480"/>
+        </w:tabs>
+        <w:ind w:left="6480" w:hanging="360"/>
+      </w:pPr>
+      <w:rPr>
+        <w:rFonts w:ascii="Arial" w:hAnsi="Arial" w:hint="default"/>
+      </w:rPr>
+    </w:lvl>
+  </w:abstractNum>
+  <w:abstractNum w:abstractNumId="1">
+    <w:nsid w:val="10AF3822"/>
+    <w:multiLevelType w:val="hybridMultilevel"/>
+    <w:tmpl w:val="3E06BDE4"/>
+    <w:lvl w:ilvl="0" w:tplc="730CF602">
+      <w:start w:val="1"/>
+      <w:numFmt w:val="bullet"/>
+      <w:lvlText w:val="•"/>
+      <w:lvlJc w:val="left"/>
+      <w:pPr>
+        <w:tabs>
+          <w:tab w:val="num" w:pos="720"/>
+        </w:tabs>
+        <w:ind w:left="720" w:hanging="360"/>
+      </w:pPr>
+      <w:rPr>
+        <w:rFonts w:ascii="Arial" w:hAnsi="Arial" w:hint="default"/>
+      </w:rPr>
+    </w:lvl>
+    <w:lvl w:ilvl="1" w:tplc="2B248BF0">
+      <w:start w:val="-16399"/>
+      <w:numFmt w:val="bullet"/>
+      <w:lvlText w:val="•"/>
+      <w:lvlJc w:val="left"/>
+      <w:pPr>
+        <w:tabs>
+          <w:tab w:val="num" w:pos="1440"/>
+        </w:tabs>
+        <w:ind w:left="1440" w:hanging="360"/>
+      </w:pPr>
+      <w:rPr>
+        <w:rFonts w:ascii="Arial" w:hAnsi="Arial" w:hint="default"/>
+      </w:rPr>
+    </w:lvl>
+    <w:lvl w:ilvl="2" w:tplc="1DEA1E08" w:tentative="1">
+      <w:start w:val="1"/>
+      <w:numFmt w:val="bullet"/>
+      <w:lvlText w:val="•"/>
+      <w:lvlJc w:val="left"/>
+      <w:pPr>
+        <w:tabs>
+          <w:tab w:val="num" w:pos="2160"/>
+        </w:tabs>
+        <w:ind w:left="2160" w:hanging="360"/>
+      </w:pPr>
+      <w:rPr>
+        <w:rFonts w:ascii="Arial" w:hAnsi="Arial" w:hint="default"/>
+      </w:rPr>
+    </w:lvl>
+    <w:lvl w:ilvl="3" w:tplc="A41658F6" w:tentative="1">
+      <w:start w:val="1"/>
+      <w:numFmt w:val="bullet"/>
+      <w:lvlText w:val="•"/>
+      <w:lvlJc w:val="left"/>
+      <w:pPr>
+        <w:tabs>
+          <w:tab w:val="num" w:pos="2880"/>
+        </w:tabs>
+        <w:ind w:left="2880" w:hanging="360"/>
+      </w:pPr>
+      <w:rPr>
+        <w:rFonts w:ascii="Arial" w:hAnsi="Arial" w:hint="default"/>
+      </w:rPr>
+    </w:lvl>
+    <w:lvl w:ilvl="4" w:tplc="501840A4" w:tentative="1">
+      <w:start w:val="1"/>
+      <w:numFmt w:val="bullet"/>
+      <w:lvlText w:val="•"/>
+      <w:lvlJc w:val="left"/>
+      <w:pPr>
+        <w:tabs>
+          <w:tab w:val="num" w:pos="3600"/>
+        </w:tabs>
+        <w:ind w:left="3600" w:hanging="360"/>
+      </w:pPr>
+      <w:rPr>
+        <w:rFonts w:ascii="Arial" w:hAnsi="Arial" w:hint="default"/>
+      </w:rPr>
+    </w:lvl>
+    <w:lvl w:ilvl="5" w:tplc="4E4C2030" w:tentative="1">
+      <w:start w:val="1"/>
+      <w:numFmt w:val="bullet"/>
+      <w:lvlText w:val="•"/>
+      <w:lvlJc w:val="left"/>
+      <w:pPr>
+        <w:tabs>
+          <w:tab w:val="num" w:pos="4320"/>
+        </w:tabs>
+        <w:ind w:left="4320" w:hanging="360"/>
+      </w:pPr>
+      <w:rPr>
+        <w:rFonts w:ascii="Arial" w:hAnsi="Arial" w:hint="default"/>
+      </w:rPr>
+    </w:lvl>
+    <w:lvl w:ilvl="6" w:tplc="2C66A030" w:tentative="1">
+      <w:start w:val="1"/>
+      <w:numFmt w:val="bullet"/>
+      <w:lvlText w:val="•"/>
+      <w:lvlJc w:val="left"/>
+      <w:pPr>
+        <w:tabs>
+          <w:tab w:val="num" w:pos="5040"/>
+        </w:tabs>
+        <w:ind w:left="5040" w:hanging="360"/>
+      </w:pPr>
+      <w:rPr>
+        <w:rFonts w:ascii="Arial" w:hAnsi="Arial" w:hint="default"/>
+      </w:rPr>
+    </w:lvl>
+    <w:lvl w:ilvl="7" w:tplc="BA143B10" w:tentative="1">
+      <w:start w:val="1"/>
+      <w:numFmt w:val="bullet"/>
+      <w:lvlText w:val="•"/>
+      <w:lvlJc w:val="left"/>
+      <w:pPr>
+        <w:tabs>
+          <w:tab w:val="num" w:pos="5760"/>
+        </w:tabs>
+        <w:ind w:left="5760" w:hanging="360"/>
+      </w:pPr>
+      <w:rPr>
+        <w:rFonts w:ascii="Arial" w:hAnsi="Arial" w:hint="default"/>
+      </w:rPr>
+    </w:lvl>
+    <w:lvl w:ilvl="8" w:tplc="2B409BF8" w:tentative="1">
+      <w:start w:val="1"/>
+      <w:numFmt w:val="bullet"/>
+      <w:lvlText w:val="•"/>
+      <w:lvlJc w:val="left"/>
+      <w:pPr>
+        <w:tabs>
+          <w:tab w:val="num" w:pos="6480"/>
+        </w:tabs>
+        <w:ind w:left="6480" w:hanging="360"/>
+      </w:pPr>
+      <w:rPr>
+        <w:rFonts w:ascii="Arial" w:hAnsi="Arial" w:hint="default"/>
+      </w:rPr>
+    </w:lvl>
+  </w:abstractNum>
+  <w:abstractNum w:abstractNumId="2">
     <w:nsid w:val="38B836D7"/>
     <w:multiLevelType w:val="hybridMultilevel"/>
     <w:tmpl w:val="0F30E4AA"/>
@@ -2329,8 +3042,586 @@
       </w:rPr>
     </w:lvl>
   </w:abstractNum>
+  <w:abstractNum w:abstractNumId="3">
+    <w:nsid w:val="5ADD1B64"/>
+    <w:multiLevelType w:val="hybridMultilevel"/>
+    <w:tmpl w:val="0024B8E8"/>
+    <w:lvl w:ilvl="0" w:tplc="37DEB28E">
+      <w:start w:val="1"/>
+      <w:numFmt w:val="bullet"/>
+      <w:lvlText w:val="•"/>
+      <w:lvlJc w:val="left"/>
+      <w:pPr>
+        <w:tabs>
+          <w:tab w:val="num" w:pos="720"/>
+        </w:tabs>
+        <w:ind w:left="720" w:hanging="360"/>
+      </w:pPr>
+      <w:rPr>
+        <w:rFonts w:ascii="Arial" w:hAnsi="Arial" w:hint="default"/>
+      </w:rPr>
+    </w:lvl>
+    <w:lvl w:ilvl="1" w:tplc="A3E4F986">
+      <w:start w:val="-16399"/>
+      <w:numFmt w:val="bullet"/>
+      <w:lvlText w:val="•"/>
+      <w:lvlJc w:val="left"/>
+      <w:pPr>
+        <w:tabs>
+          <w:tab w:val="num" w:pos="1440"/>
+        </w:tabs>
+        <w:ind w:left="1440" w:hanging="360"/>
+      </w:pPr>
+      <w:rPr>
+        <w:rFonts w:ascii="Arial" w:hAnsi="Arial" w:hint="default"/>
+      </w:rPr>
+    </w:lvl>
+    <w:lvl w:ilvl="2" w:tplc="36385A34">
+      <w:start w:val="-16399"/>
+      <w:numFmt w:val="bullet"/>
+      <w:lvlText w:val="•"/>
+      <w:lvlJc w:val="left"/>
+      <w:pPr>
+        <w:tabs>
+          <w:tab w:val="num" w:pos="2160"/>
+        </w:tabs>
+        <w:ind w:left="2160" w:hanging="360"/>
+      </w:pPr>
+      <w:rPr>
+        <w:rFonts w:ascii="Arial" w:hAnsi="Arial" w:hint="default"/>
+      </w:rPr>
+    </w:lvl>
+    <w:lvl w:ilvl="3" w:tplc="DA7AF934" w:tentative="1">
+      <w:start w:val="1"/>
+      <w:numFmt w:val="bullet"/>
+      <w:lvlText w:val="•"/>
+      <w:lvlJc w:val="left"/>
+      <w:pPr>
+        <w:tabs>
+          <w:tab w:val="num" w:pos="2880"/>
+        </w:tabs>
+        <w:ind w:left="2880" w:hanging="360"/>
+      </w:pPr>
+      <w:rPr>
+        <w:rFonts w:ascii="Arial" w:hAnsi="Arial" w:hint="default"/>
+      </w:rPr>
+    </w:lvl>
+    <w:lvl w:ilvl="4" w:tplc="F61E7B36" w:tentative="1">
+      <w:start w:val="1"/>
+      <w:numFmt w:val="bullet"/>
+      <w:lvlText w:val="•"/>
+      <w:lvlJc w:val="left"/>
+      <w:pPr>
+        <w:tabs>
+          <w:tab w:val="num" w:pos="3600"/>
+        </w:tabs>
+        <w:ind w:left="3600" w:hanging="360"/>
+      </w:pPr>
+      <w:rPr>
+        <w:rFonts w:ascii="Arial" w:hAnsi="Arial" w:hint="default"/>
+      </w:rPr>
+    </w:lvl>
+    <w:lvl w:ilvl="5" w:tplc="6B9E1458" w:tentative="1">
+      <w:start w:val="1"/>
+      <w:numFmt w:val="bullet"/>
+      <w:lvlText w:val="•"/>
+      <w:lvlJc w:val="left"/>
+      <w:pPr>
+        <w:tabs>
+          <w:tab w:val="num" w:pos="4320"/>
+        </w:tabs>
+        <w:ind w:left="4320" w:hanging="360"/>
+      </w:pPr>
+      <w:rPr>
+        <w:rFonts w:ascii="Arial" w:hAnsi="Arial" w:hint="default"/>
+      </w:rPr>
+    </w:lvl>
+    <w:lvl w:ilvl="6" w:tplc="E4FEAB02" w:tentative="1">
+      <w:start w:val="1"/>
+      <w:numFmt w:val="bullet"/>
+      <w:lvlText w:val="•"/>
+      <w:lvlJc w:val="left"/>
+      <w:pPr>
+        <w:tabs>
+          <w:tab w:val="num" w:pos="5040"/>
+        </w:tabs>
+        <w:ind w:left="5040" w:hanging="360"/>
+      </w:pPr>
+      <w:rPr>
+        <w:rFonts w:ascii="Arial" w:hAnsi="Arial" w:hint="default"/>
+      </w:rPr>
+    </w:lvl>
+    <w:lvl w:ilvl="7" w:tplc="FA3EAAA8" w:tentative="1">
+      <w:start w:val="1"/>
+      <w:numFmt w:val="bullet"/>
+      <w:lvlText w:val="•"/>
+      <w:lvlJc w:val="left"/>
+      <w:pPr>
+        <w:tabs>
+          <w:tab w:val="num" w:pos="5760"/>
+        </w:tabs>
+        <w:ind w:left="5760" w:hanging="360"/>
+      </w:pPr>
+      <w:rPr>
+        <w:rFonts w:ascii="Arial" w:hAnsi="Arial" w:hint="default"/>
+      </w:rPr>
+    </w:lvl>
+    <w:lvl w:ilvl="8" w:tplc="9B8A8484" w:tentative="1">
+      <w:start w:val="1"/>
+      <w:numFmt w:val="bullet"/>
+      <w:lvlText w:val="•"/>
+      <w:lvlJc w:val="left"/>
+      <w:pPr>
+        <w:tabs>
+          <w:tab w:val="num" w:pos="6480"/>
+        </w:tabs>
+        <w:ind w:left="6480" w:hanging="360"/>
+      </w:pPr>
+      <w:rPr>
+        <w:rFonts w:ascii="Arial" w:hAnsi="Arial" w:hint="default"/>
+      </w:rPr>
+    </w:lvl>
+  </w:abstractNum>
+  <w:abstractNum w:abstractNumId="4">
+    <w:nsid w:val="641B3819"/>
+    <w:multiLevelType w:val="hybridMultilevel"/>
+    <w:tmpl w:val="94B8EA7A"/>
+    <w:lvl w:ilvl="0" w:tplc="D78EDEA2">
+      <w:start w:val="1"/>
+      <w:numFmt w:val="bullet"/>
+      <w:lvlText w:val="•"/>
+      <w:lvlJc w:val="left"/>
+      <w:pPr>
+        <w:tabs>
+          <w:tab w:val="num" w:pos="720"/>
+        </w:tabs>
+        <w:ind w:left="720" w:hanging="360"/>
+      </w:pPr>
+      <w:rPr>
+        <w:rFonts w:ascii="Arial" w:hAnsi="Arial" w:hint="default"/>
+      </w:rPr>
+    </w:lvl>
+    <w:lvl w:ilvl="1" w:tplc="70BC3ADA">
+      <w:start w:val="1"/>
+      <w:numFmt w:val="bullet"/>
+      <w:lvlText w:val="•"/>
+      <w:lvlJc w:val="left"/>
+      <w:pPr>
+        <w:tabs>
+          <w:tab w:val="num" w:pos="1440"/>
+        </w:tabs>
+        <w:ind w:left="1440" w:hanging="360"/>
+      </w:pPr>
+      <w:rPr>
+        <w:rFonts w:ascii="Arial" w:hAnsi="Arial" w:hint="default"/>
+      </w:rPr>
+    </w:lvl>
+    <w:lvl w:ilvl="2" w:tplc="2884BCAA" w:tentative="1">
+      <w:start w:val="1"/>
+      <w:numFmt w:val="bullet"/>
+      <w:lvlText w:val="•"/>
+      <w:lvlJc w:val="left"/>
+      <w:pPr>
+        <w:tabs>
+          <w:tab w:val="num" w:pos="2160"/>
+        </w:tabs>
+        <w:ind w:left="2160" w:hanging="360"/>
+      </w:pPr>
+      <w:rPr>
+        <w:rFonts w:ascii="Arial" w:hAnsi="Arial" w:hint="default"/>
+      </w:rPr>
+    </w:lvl>
+    <w:lvl w:ilvl="3" w:tplc="4AD2AD7C" w:tentative="1">
+      <w:start w:val="1"/>
+      <w:numFmt w:val="bullet"/>
+      <w:lvlText w:val="•"/>
+      <w:lvlJc w:val="left"/>
+      <w:pPr>
+        <w:tabs>
+          <w:tab w:val="num" w:pos="2880"/>
+        </w:tabs>
+        <w:ind w:left="2880" w:hanging="360"/>
+      </w:pPr>
+      <w:rPr>
+        <w:rFonts w:ascii="Arial" w:hAnsi="Arial" w:hint="default"/>
+      </w:rPr>
+    </w:lvl>
+    <w:lvl w:ilvl="4" w:tplc="001A637C" w:tentative="1">
+      <w:start w:val="1"/>
+      <w:numFmt w:val="bullet"/>
+      <w:lvlText w:val="•"/>
+      <w:lvlJc w:val="left"/>
+      <w:pPr>
+        <w:tabs>
+          <w:tab w:val="num" w:pos="3600"/>
+        </w:tabs>
+        <w:ind w:left="3600" w:hanging="360"/>
+      </w:pPr>
+      <w:rPr>
+        <w:rFonts w:ascii="Arial" w:hAnsi="Arial" w:hint="default"/>
+      </w:rPr>
+    </w:lvl>
+    <w:lvl w:ilvl="5" w:tplc="F45E518A" w:tentative="1">
+      <w:start w:val="1"/>
+      <w:numFmt w:val="bullet"/>
+      <w:lvlText w:val="•"/>
+      <w:lvlJc w:val="left"/>
+      <w:pPr>
+        <w:tabs>
+          <w:tab w:val="num" w:pos="4320"/>
+        </w:tabs>
+        <w:ind w:left="4320" w:hanging="360"/>
+      </w:pPr>
+      <w:rPr>
+        <w:rFonts w:ascii="Arial" w:hAnsi="Arial" w:hint="default"/>
+      </w:rPr>
+    </w:lvl>
+    <w:lvl w:ilvl="6" w:tplc="A9CEF0EA" w:tentative="1">
+      <w:start w:val="1"/>
+      <w:numFmt w:val="bullet"/>
+      <w:lvlText w:val="•"/>
+      <w:lvlJc w:val="left"/>
+      <w:pPr>
+        <w:tabs>
+          <w:tab w:val="num" w:pos="5040"/>
+        </w:tabs>
+        <w:ind w:left="5040" w:hanging="360"/>
+      </w:pPr>
+      <w:rPr>
+        <w:rFonts w:ascii="Arial" w:hAnsi="Arial" w:hint="default"/>
+      </w:rPr>
+    </w:lvl>
+    <w:lvl w:ilvl="7" w:tplc="F01E5E70" w:tentative="1">
+      <w:start w:val="1"/>
+      <w:numFmt w:val="bullet"/>
+      <w:lvlText w:val="•"/>
+      <w:lvlJc w:val="left"/>
+      <w:pPr>
+        <w:tabs>
+          <w:tab w:val="num" w:pos="5760"/>
+        </w:tabs>
+        <w:ind w:left="5760" w:hanging="360"/>
+      </w:pPr>
+      <w:rPr>
+        <w:rFonts w:ascii="Arial" w:hAnsi="Arial" w:hint="default"/>
+      </w:rPr>
+    </w:lvl>
+    <w:lvl w:ilvl="8" w:tplc="6CE4CC7C" w:tentative="1">
+      <w:start w:val="1"/>
+      <w:numFmt w:val="bullet"/>
+      <w:lvlText w:val="•"/>
+      <w:lvlJc w:val="left"/>
+      <w:pPr>
+        <w:tabs>
+          <w:tab w:val="num" w:pos="6480"/>
+        </w:tabs>
+        <w:ind w:left="6480" w:hanging="360"/>
+      </w:pPr>
+      <w:rPr>
+        <w:rFonts w:ascii="Arial" w:hAnsi="Arial" w:hint="default"/>
+      </w:rPr>
+    </w:lvl>
+  </w:abstractNum>
+  <w:abstractNum w:abstractNumId="5">
+    <w:nsid w:val="71F17044"/>
+    <w:multiLevelType w:val="hybridMultilevel"/>
+    <w:tmpl w:val="458ECB06"/>
+    <w:lvl w:ilvl="0" w:tplc="3FFAC85E">
+      <w:start w:val="1"/>
+      <w:numFmt w:val="bullet"/>
+      <w:lvlText w:val="•"/>
+      <w:lvlJc w:val="left"/>
+      <w:pPr>
+        <w:tabs>
+          <w:tab w:val="num" w:pos="720"/>
+        </w:tabs>
+        <w:ind w:left="720" w:hanging="360"/>
+      </w:pPr>
+      <w:rPr>
+        <w:rFonts w:ascii="Arial" w:hAnsi="Arial" w:hint="default"/>
+      </w:rPr>
+    </w:lvl>
+    <w:lvl w:ilvl="1" w:tplc="3690A628">
+      <w:start w:val="-16399"/>
+      <w:numFmt w:val="bullet"/>
+      <w:lvlText w:val="•"/>
+      <w:lvlJc w:val="left"/>
+      <w:pPr>
+        <w:tabs>
+          <w:tab w:val="num" w:pos="1440"/>
+        </w:tabs>
+        <w:ind w:left="1440" w:hanging="360"/>
+      </w:pPr>
+      <w:rPr>
+        <w:rFonts w:ascii="Arial" w:hAnsi="Arial" w:hint="default"/>
+      </w:rPr>
+    </w:lvl>
+    <w:lvl w:ilvl="2" w:tplc="FD6C9FA0" w:tentative="1">
+      <w:start w:val="1"/>
+      <w:numFmt w:val="bullet"/>
+      <w:lvlText w:val="•"/>
+      <w:lvlJc w:val="left"/>
+      <w:pPr>
+        <w:tabs>
+          <w:tab w:val="num" w:pos="2160"/>
+        </w:tabs>
+        <w:ind w:left="2160" w:hanging="360"/>
+      </w:pPr>
+      <w:rPr>
+        <w:rFonts w:ascii="Arial" w:hAnsi="Arial" w:hint="default"/>
+      </w:rPr>
+    </w:lvl>
+    <w:lvl w:ilvl="3" w:tplc="28386A8A" w:tentative="1">
+      <w:start w:val="1"/>
+      <w:numFmt w:val="bullet"/>
+      <w:lvlText w:val="•"/>
+      <w:lvlJc w:val="left"/>
+      <w:pPr>
+        <w:tabs>
+          <w:tab w:val="num" w:pos="2880"/>
+        </w:tabs>
+        <w:ind w:left="2880" w:hanging="360"/>
+      </w:pPr>
+      <w:rPr>
+        <w:rFonts w:ascii="Arial" w:hAnsi="Arial" w:hint="default"/>
+      </w:rPr>
+    </w:lvl>
+    <w:lvl w:ilvl="4" w:tplc="9190B31E" w:tentative="1">
+      <w:start w:val="1"/>
+      <w:numFmt w:val="bullet"/>
+      <w:lvlText w:val="•"/>
+      <w:lvlJc w:val="left"/>
+      <w:pPr>
+        <w:tabs>
+          <w:tab w:val="num" w:pos="3600"/>
+        </w:tabs>
+        <w:ind w:left="3600" w:hanging="360"/>
+      </w:pPr>
+      <w:rPr>
+        <w:rFonts w:ascii="Arial" w:hAnsi="Arial" w:hint="default"/>
+      </w:rPr>
+    </w:lvl>
+    <w:lvl w:ilvl="5" w:tplc="3A8EE2E4" w:tentative="1">
+      <w:start w:val="1"/>
+      <w:numFmt w:val="bullet"/>
+      <w:lvlText w:val="•"/>
+      <w:lvlJc w:val="left"/>
+      <w:pPr>
+        <w:tabs>
+          <w:tab w:val="num" w:pos="4320"/>
+        </w:tabs>
+        <w:ind w:left="4320" w:hanging="360"/>
+      </w:pPr>
+      <w:rPr>
+        <w:rFonts w:ascii="Arial" w:hAnsi="Arial" w:hint="default"/>
+      </w:rPr>
+    </w:lvl>
+    <w:lvl w:ilvl="6" w:tplc="0850516A" w:tentative="1">
+      <w:start w:val="1"/>
+      <w:numFmt w:val="bullet"/>
+      <w:lvlText w:val="•"/>
+      <w:lvlJc w:val="left"/>
+      <w:pPr>
+        <w:tabs>
+          <w:tab w:val="num" w:pos="5040"/>
+        </w:tabs>
+        <w:ind w:left="5040" w:hanging="360"/>
+      </w:pPr>
+      <w:rPr>
+        <w:rFonts w:ascii="Arial" w:hAnsi="Arial" w:hint="default"/>
+      </w:rPr>
+    </w:lvl>
+    <w:lvl w:ilvl="7" w:tplc="E9C02AD4" w:tentative="1">
+      <w:start w:val="1"/>
+      <w:numFmt w:val="bullet"/>
+      <w:lvlText w:val="•"/>
+      <w:lvlJc w:val="left"/>
+      <w:pPr>
+        <w:tabs>
+          <w:tab w:val="num" w:pos="5760"/>
+        </w:tabs>
+        <w:ind w:left="5760" w:hanging="360"/>
+      </w:pPr>
+      <w:rPr>
+        <w:rFonts w:ascii="Arial" w:hAnsi="Arial" w:hint="default"/>
+      </w:rPr>
+    </w:lvl>
+    <w:lvl w:ilvl="8" w:tplc="8FA8C59A" w:tentative="1">
+      <w:start w:val="1"/>
+      <w:numFmt w:val="bullet"/>
+      <w:lvlText w:val="•"/>
+      <w:lvlJc w:val="left"/>
+      <w:pPr>
+        <w:tabs>
+          <w:tab w:val="num" w:pos="6480"/>
+        </w:tabs>
+        <w:ind w:left="6480" w:hanging="360"/>
+      </w:pPr>
+      <w:rPr>
+        <w:rFonts w:ascii="Arial" w:hAnsi="Arial" w:hint="default"/>
+      </w:rPr>
+    </w:lvl>
+  </w:abstractNum>
+  <w:abstractNum w:abstractNumId="6">
+    <w:nsid w:val="752613B7"/>
+    <w:multiLevelType w:val="hybridMultilevel"/>
+    <w:tmpl w:val="1E18EA84"/>
+    <w:lvl w:ilvl="0" w:tplc="4A76F104">
+      <w:start w:val="1"/>
+      <w:numFmt w:val="bullet"/>
+      <w:lvlText w:val="•"/>
+      <w:lvlJc w:val="left"/>
+      <w:pPr>
+        <w:tabs>
+          <w:tab w:val="num" w:pos="720"/>
+        </w:tabs>
+        <w:ind w:left="720" w:hanging="360"/>
+      </w:pPr>
+      <w:rPr>
+        <w:rFonts w:ascii="Arial" w:hAnsi="Arial" w:hint="default"/>
+      </w:rPr>
+    </w:lvl>
+    <w:lvl w:ilvl="1" w:tplc="E5B4BE24">
+      <w:start w:val="1"/>
+      <w:numFmt w:val="bullet"/>
+      <w:lvlText w:val="•"/>
+      <w:lvlJc w:val="left"/>
+      <w:pPr>
+        <w:tabs>
+          <w:tab w:val="num" w:pos="1440"/>
+        </w:tabs>
+        <w:ind w:left="1440" w:hanging="360"/>
+      </w:pPr>
+      <w:rPr>
+        <w:rFonts w:ascii="Arial" w:hAnsi="Arial" w:hint="default"/>
+      </w:rPr>
+    </w:lvl>
+    <w:lvl w:ilvl="2" w:tplc="03AE7E58" w:tentative="1">
+      <w:start w:val="1"/>
+      <w:numFmt w:val="bullet"/>
+      <w:lvlText w:val="•"/>
+      <w:lvlJc w:val="left"/>
+      <w:pPr>
+        <w:tabs>
+          <w:tab w:val="num" w:pos="2160"/>
+        </w:tabs>
+        <w:ind w:left="2160" w:hanging="360"/>
+      </w:pPr>
+      <w:rPr>
+        <w:rFonts w:ascii="Arial" w:hAnsi="Arial" w:hint="default"/>
+      </w:rPr>
+    </w:lvl>
+    <w:lvl w:ilvl="3" w:tplc="59347C16" w:tentative="1">
+      <w:start w:val="1"/>
+      <w:numFmt w:val="bullet"/>
+      <w:lvlText w:val="•"/>
+      <w:lvlJc w:val="left"/>
+      <w:pPr>
+        <w:tabs>
+          <w:tab w:val="num" w:pos="2880"/>
+        </w:tabs>
+        <w:ind w:left="2880" w:hanging="360"/>
+      </w:pPr>
+      <w:rPr>
+        <w:rFonts w:ascii="Arial" w:hAnsi="Arial" w:hint="default"/>
+      </w:rPr>
+    </w:lvl>
+    <w:lvl w:ilvl="4" w:tplc="B60C5AD4" w:tentative="1">
+      <w:start w:val="1"/>
+      <w:numFmt w:val="bullet"/>
+      <w:lvlText w:val="•"/>
+      <w:lvlJc w:val="left"/>
+      <w:pPr>
+        <w:tabs>
+          <w:tab w:val="num" w:pos="3600"/>
+        </w:tabs>
+        <w:ind w:left="3600" w:hanging="360"/>
+      </w:pPr>
+      <w:rPr>
+        <w:rFonts w:ascii="Arial" w:hAnsi="Arial" w:hint="default"/>
+      </w:rPr>
+    </w:lvl>
+    <w:lvl w:ilvl="5" w:tplc="08028A10" w:tentative="1">
+      <w:start w:val="1"/>
+      <w:numFmt w:val="bullet"/>
+      <w:lvlText w:val="•"/>
+      <w:lvlJc w:val="left"/>
+      <w:pPr>
+        <w:tabs>
+          <w:tab w:val="num" w:pos="4320"/>
+        </w:tabs>
+        <w:ind w:left="4320" w:hanging="360"/>
+      </w:pPr>
+      <w:rPr>
+        <w:rFonts w:ascii="Arial" w:hAnsi="Arial" w:hint="default"/>
+      </w:rPr>
+    </w:lvl>
+    <w:lvl w:ilvl="6" w:tplc="0EE6FE16" w:tentative="1">
+      <w:start w:val="1"/>
+      <w:numFmt w:val="bullet"/>
+      <w:lvlText w:val="•"/>
+      <w:lvlJc w:val="left"/>
+      <w:pPr>
+        <w:tabs>
+          <w:tab w:val="num" w:pos="5040"/>
+        </w:tabs>
+        <w:ind w:left="5040" w:hanging="360"/>
+      </w:pPr>
+      <w:rPr>
+        <w:rFonts w:ascii="Arial" w:hAnsi="Arial" w:hint="default"/>
+      </w:rPr>
+    </w:lvl>
+    <w:lvl w:ilvl="7" w:tplc="4ECC73A4" w:tentative="1">
+      <w:start w:val="1"/>
+      <w:numFmt w:val="bullet"/>
+      <w:lvlText w:val="•"/>
+      <w:lvlJc w:val="left"/>
+      <w:pPr>
+        <w:tabs>
+          <w:tab w:val="num" w:pos="5760"/>
+        </w:tabs>
+        <w:ind w:left="5760" w:hanging="360"/>
+      </w:pPr>
+      <w:rPr>
+        <w:rFonts w:ascii="Arial" w:hAnsi="Arial" w:hint="default"/>
+      </w:rPr>
+    </w:lvl>
+    <w:lvl w:ilvl="8" w:tplc="D9ECC562" w:tentative="1">
+      <w:start w:val="1"/>
+      <w:numFmt w:val="bullet"/>
+      <w:lvlText w:val="•"/>
+      <w:lvlJc w:val="left"/>
+      <w:pPr>
+        <w:tabs>
+          <w:tab w:val="num" w:pos="6480"/>
+        </w:tabs>
+        <w:ind w:left="6480" w:hanging="360"/>
+      </w:pPr>
+      <w:rPr>
+        <w:rFonts w:ascii="Arial" w:hAnsi="Arial" w:hint="default"/>
+      </w:rPr>
+    </w:lvl>
+  </w:abstractNum>
   <w:num w:numId="1">
+    <w:abstractNumId w:val="2"/>
+  </w:num>
+  <w:num w:numId="2">
+    <w:abstractNumId w:val="3"/>
+  </w:num>
+  <w:num w:numId="3">
+    <w:abstractNumId w:val="5"/>
+  </w:num>
+  <w:num w:numId="4">
     <w:abstractNumId w:val="0"/>
+  </w:num>
+  <w:num w:numId="5">
+    <w:abstractNumId w:val="6"/>
+  </w:num>
+  <w:num w:numId="6">
+    <w:abstractNumId w:val="4"/>
+  </w:num>
+  <w:num w:numId="7">
+    <w:abstractNumId w:val="1"/>
   </w:num>
 </w:numbering>
 </file>
@@ -2494,7 +3785,6 @@
   <w:style w:type="character" w:default="1" w:styleId="DefaultParagraphFont">
     <w:name w:val="Default Paragraph Font"/>
     <w:uiPriority w:val="1"/>
-    <w:semiHidden/>
     <w:unhideWhenUsed/>
   </w:style>
   <w:style w:type="table" w:default="1" w:styleId="TableNormal">
@@ -2744,7 +4034,6 @@
   <w:style w:type="character" w:default="1" w:styleId="DefaultParagraphFont">
     <w:name w:val="Default Paragraph Font"/>
     <w:uiPriority w:val="1"/>
-    <w:semiHidden/>
     <w:unhideWhenUsed/>
   </w:style>
   <w:style w:type="table" w:default="1" w:styleId="TableNormal">
